--- a/arFramework3/Meeting Notes and Discussions/20170104 D2D Development Team Meeting.docx
+++ b/arFramework3/Meeting Notes and Discussions/20170104 D2D Development Team Meeting.docx
@@ -1,6 +1,6 @@
 
 <file path=word/document.xml><?xml version="1.0" encoding="utf-8"?>
-<w:document xmlns:wpc="http://schemas.microsoft.com/office/word/2010/wordprocessingCanvas" xmlns:cx="http://schemas.microsoft.com/office/drawing/2014/chartex" xmlns:cx1="http://schemas.microsoft.com/office/drawing/2015/9/8/chartex" xmlns:cx2="http://schemas.microsoft.com/office/drawing/2015/10/21/chartex" xmlns:cx3="http://schemas.microsoft.com/office/drawing/2016/5/9/chartex" xmlns:cx4="http://schemas.microsoft.com/office/drawing/2016/5/10/chartex" xmlns:cx5="http://schemas.microsoft.com/office/drawing/2016/5/11/chartex" xmlns:mc="http://schemas.openxmlformats.org/markup-compatibility/2006" xmlns:o="urn:schemas-microsoft-com:office:office" xmlns:r="http://schemas.openxmlformats.org/officeDocument/2006/relationships" xmlns:m="http://schemas.openxmlformats.org/officeDocument/2006/math" xmlns:v="urn:schemas-microsoft-com:vml" xmlns:wp14="http://schemas.microsoft.com/office/word/2010/wordprocessingDrawing" xmlns:wp="http://schemas.openxmlformats.org/drawingml/2006/wordprocessingDrawing" xmlns:w10="urn:schemas-microsoft-com:office:word" xmlns:w="http://schemas.openxmlformats.org/wordprocessingml/2006/main" xmlns:w14="http://schemas.microsoft.com/office/word/2010/wordml" xmlns:w15="http://schemas.microsoft.com/office/word/2012/wordml" xmlns:w16se="http://schemas.microsoft.com/office/word/2015/wordml/symex" xmlns:wpg="http://schemas.microsoft.com/office/word/2010/wordprocessingGroup" xmlns:wpi="http://schemas.microsoft.com/office/word/2010/wordprocessingInk" xmlns:wne="http://schemas.microsoft.com/office/word/2006/wordml" xmlns:wps="http://schemas.microsoft.com/office/word/2010/wordprocessingShape" mc:Ignorable="w14 w15 w16se wp14">
+<w:document xmlns:wpc="http://schemas.microsoft.com/office/word/2010/wordprocessingCanvas" xmlns:mo="http://schemas.microsoft.com/office/mac/office/2008/main" xmlns:mc="http://schemas.openxmlformats.org/markup-compatibility/2006" xmlns:mv="urn:schemas-microsoft-com:mac:vml" xmlns:o="urn:schemas-microsoft-com:office:office" xmlns:r="http://schemas.openxmlformats.org/officeDocument/2006/relationships" xmlns:m="http://schemas.openxmlformats.org/officeDocument/2006/math" xmlns:v="urn:schemas-microsoft-com:vml" xmlns:wp14="http://schemas.microsoft.com/office/word/2010/wordprocessingDrawing" xmlns:wp="http://schemas.openxmlformats.org/drawingml/2006/wordprocessingDrawing" xmlns:w10="urn:schemas-microsoft-com:office:word" xmlns:w="http://schemas.openxmlformats.org/wordprocessingml/2006/main" xmlns:w14="http://schemas.microsoft.com/office/word/2010/wordml" xmlns:w15="http://schemas.microsoft.com/office/word/2012/wordml" xmlns:wpg="http://schemas.microsoft.com/office/word/2010/wordprocessingGroup" xmlns:wpi="http://schemas.microsoft.com/office/word/2010/wordprocessingInk" xmlns:wne="http://schemas.microsoft.com/office/word/2006/wordml" xmlns:wps="http://schemas.microsoft.com/office/word/2010/wordprocessingShape" mc:Ignorable="w14 w15 wp14">
   <w:body>
     <w:p>
       <w:pPr>
@@ -608,9 +608,21 @@
       </w:r>
       <w:r>
         <w:rPr>
-          <w:highlight w:val="yellow"/>
-        </w:rPr>
-        <w:t>(Helge)</w:t>
+          <w:highlight w:val="green"/>
+        </w:rPr>
+        <w:t>(Helge</w:t>
+      </w:r>
+      <w:r>
+        <w:rPr>
+          <w:highlight w:val="green"/>
+        </w:rPr>
+        <w:t>, done</w:t>
+      </w:r>
+      <w:r>
+        <w:rPr>
+          <w:highlight w:val="green"/>
+        </w:rPr>
+        <w:t>)</w:t>
       </w:r>
     </w:p>
     <w:p>
@@ -631,7 +643,12 @@
         <w:t xml:space="preserve"> </w:t>
       </w:r>
       <w:r>
-        <w:t xml:space="preserve">Clean up c code vs </w:t>
+        <w:t>Clean up c co</w:t>
+      </w:r>
+      <w:bookmarkStart w:id="0" w:name="_GoBack"/>
+      <w:bookmarkEnd w:id="0"/>
+      <w:r>
+        <w:t xml:space="preserve">de vs </w:t>
       </w:r>
       <w:proofErr w:type="spellStart"/>
       <w:r>
@@ -857,13 +874,27 @@
         <w:rPr>
           <w:highlight w:val="yellow"/>
         </w:rPr>
-        <w:t xml:space="preserve">(Joep, </w:t>
+        <w:t>(</w:t>
       </w:r>
       <w:proofErr w:type="spellStart"/>
       <w:r>
         <w:rPr>
           <w:highlight w:val="yellow"/>
         </w:rPr>
+        <w:t>Joep</w:t>
+      </w:r>
+      <w:proofErr w:type="spellEnd"/>
+      <w:r>
+        <w:rPr>
+          <w:highlight w:val="yellow"/>
+        </w:rPr>
+        <w:t xml:space="preserve">, </w:t>
+      </w:r>
+      <w:proofErr w:type="spellStart"/>
+      <w:r>
+        <w:rPr>
+          <w:highlight w:val="yellow"/>
+        </w:rPr>
         <w:t>Berni</w:t>
       </w:r>
       <w:proofErr w:type="spellEnd"/>
@@ -1008,7 +1039,15 @@
       </w:r>
       <w:proofErr w:type="spellEnd"/>
       <w:r>
-        <w:t xml:space="preserve"> struct </w:t>
+        <w:t xml:space="preserve"> </w:t>
+      </w:r>
+      <w:proofErr w:type="spellStart"/>
+      <w:r>
+        <w:t>struct</w:t>
+      </w:r>
+      <w:proofErr w:type="spellEnd"/>
+      <w:r>
+        <w:t xml:space="preserve"> </w:t>
       </w:r>
       <w:r>
         <w:t xml:space="preserve">and additional calculations into separate sub-functions. </w:t>
@@ -1043,8 +1082,6 @@
       <w:r>
         <w:t xml:space="preserve">Use branch! </w:t>
       </w:r>
-      <w:bookmarkStart w:id="0" w:name="_GoBack"/>
-      <w:bookmarkEnd w:id="0"/>
       <w:r>
         <w:t xml:space="preserve">We assessed feasibility and concluded that it is possible but a lot of work and potentially breaks a lot of functionality. </w:t>
       </w:r>
@@ -1118,7 +1155,15 @@
       </w:r>
       <w:proofErr w:type="spellEnd"/>
       <w:r>
-        <w:t xml:space="preserve"> struct which seems to be still the best solution. </w:t>
+        <w:t xml:space="preserve"> </w:t>
+      </w:r>
+      <w:proofErr w:type="spellStart"/>
+      <w:r>
+        <w:t>struct</w:t>
+      </w:r>
+      <w:proofErr w:type="spellEnd"/>
+      <w:r>
+        <w:t xml:space="preserve"> which seems to be still the best solution. </w:t>
       </w:r>
       <w:r>
         <w:rPr>
@@ -1217,8 +1262,8 @@
 </file>
 
 <file path=word/numbering.xml><?xml version="1.0" encoding="utf-8"?>
-<w:numbering xmlns:wpc="http://schemas.microsoft.com/office/word/2010/wordprocessingCanvas" xmlns:cx="http://schemas.microsoft.com/office/drawing/2014/chartex" xmlns:cx1="http://schemas.microsoft.com/office/drawing/2015/9/8/chartex" xmlns:cx2="http://schemas.microsoft.com/office/drawing/2015/10/21/chartex" xmlns:cx3="http://schemas.microsoft.com/office/drawing/2016/5/9/chartex" xmlns:cx4="http://schemas.microsoft.com/office/drawing/2016/5/10/chartex" xmlns:cx5="http://schemas.microsoft.com/office/drawing/2016/5/11/chartex" xmlns:mc="http://schemas.openxmlformats.org/markup-compatibility/2006" xmlns:o="urn:schemas-microsoft-com:office:office" xmlns:r="http://schemas.openxmlformats.org/officeDocument/2006/relationships" xmlns:m="http://schemas.openxmlformats.org/officeDocument/2006/math" xmlns:v="urn:schemas-microsoft-com:vml" xmlns:wp14="http://schemas.microsoft.com/office/word/2010/wordprocessingDrawing" xmlns:wp="http://schemas.openxmlformats.org/drawingml/2006/wordprocessingDrawing" xmlns:w10="urn:schemas-microsoft-com:office:word" xmlns:w="http://schemas.openxmlformats.org/wordprocessingml/2006/main" xmlns:w14="http://schemas.microsoft.com/office/word/2010/wordml" xmlns:w15="http://schemas.microsoft.com/office/word/2012/wordml" xmlns:w16se="http://schemas.microsoft.com/office/word/2015/wordml/symex" xmlns:wpg="http://schemas.microsoft.com/office/word/2010/wordprocessingGroup" xmlns:wpi="http://schemas.microsoft.com/office/word/2010/wordprocessingInk" xmlns:wne="http://schemas.microsoft.com/office/word/2006/wordml" xmlns:wps="http://schemas.microsoft.com/office/word/2010/wordprocessingShape" mc:Ignorable="w14 w15 w16se wp14">
-  <w:abstractNum w:abstractNumId="0" w15:restartNumberingAfterBreak="0">
+<w:numbering xmlns:wpc="http://schemas.microsoft.com/office/word/2010/wordprocessingCanvas" xmlns:mo="http://schemas.microsoft.com/office/mac/office/2008/main" xmlns:mc="http://schemas.openxmlformats.org/markup-compatibility/2006" xmlns:mv="urn:schemas-microsoft-com:mac:vml" xmlns:o="urn:schemas-microsoft-com:office:office" xmlns:r="http://schemas.openxmlformats.org/officeDocument/2006/relationships" xmlns:m="http://schemas.openxmlformats.org/officeDocument/2006/math" xmlns:v="urn:schemas-microsoft-com:vml" xmlns:wp14="http://schemas.microsoft.com/office/word/2010/wordprocessingDrawing" xmlns:wp="http://schemas.openxmlformats.org/drawingml/2006/wordprocessingDrawing" xmlns:w10="urn:schemas-microsoft-com:office:word" xmlns:w="http://schemas.openxmlformats.org/wordprocessingml/2006/main" xmlns:w14="http://schemas.microsoft.com/office/word/2010/wordml" xmlns:w15="http://schemas.microsoft.com/office/word/2012/wordml" xmlns:wpg="http://schemas.microsoft.com/office/word/2010/wordprocessingGroup" xmlns:wpi="http://schemas.microsoft.com/office/word/2010/wordprocessingInk" xmlns:wne="http://schemas.microsoft.com/office/word/2006/wordml" xmlns:wps="http://schemas.microsoft.com/office/word/2010/wordprocessingShape" mc:Ignorable="w14 w15 wp14">
+  <w:abstractNum w:abstractNumId="0">
     <w:nsid w:val="034631A9"/>
     <w:multiLevelType w:val="hybridMultilevel"/>
     <w:tmpl w:val="DB98E202"/>
@@ -1338,7 +1383,7 @@
 </file>
 
 <file path=word/styles.xml><?xml version="1.0" encoding="utf-8"?>
-<w:styles xmlns:mc="http://schemas.openxmlformats.org/markup-compatibility/2006" xmlns:r="http://schemas.openxmlformats.org/officeDocument/2006/relationships" xmlns:w="http://schemas.openxmlformats.org/wordprocessingml/2006/main" xmlns:w14="http://schemas.microsoft.com/office/word/2010/wordml" xmlns:w15="http://schemas.microsoft.com/office/word/2012/wordml" xmlns:w16se="http://schemas.microsoft.com/office/word/2015/wordml/symex" mc:Ignorable="w14 w15 w16se">
+<w:styles xmlns:mc="http://schemas.openxmlformats.org/markup-compatibility/2006" xmlns:r="http://schemas.openxmlformats.org/officeDocument/2006/relationships" xmlns:w="http://schemas.openxmlformats.org/wordprocessingml/2006/main" xmlns:w14="http://schemas.microsoft.com/office/word/2010/wordml" xmlns:w15="http://schemas.microsoft.com/office/word/2012/wordml" mc:Ignorable="w14 w15">
   <w:docDefaults>
     <w:rPrDefault>
       <w:rPr>
@@ -1354,7 +1399,7 @@
       </w:pPr>
     </w:pPrDefault>
   </w:docDefaults>
-  <w:latentStyles w:defLockedState="0" w:defUIPriority="99" w:defSemiHidden="0" w:defUnhideWhenUsed="0" w:defQFormat="0" w:count="374">
+  <w:latentStyles w:defLockedState="0" w:defUIPriority="99" w:defSemiHidden="0" w:defUnhideWhenUsed="0" w:defQFormat="0" w:count="380">
     <w:lsdException w:name="Normal" w:uiPriority="0" w:qFormat="1"/>
     <w:lsdException w:name="heading 1" w:uiPriority="9" w:qFormat="1"/>
     <w:lsdException w:name="heading 2" w:semiHidden="1" w:uiPriority="9" w:unhideWhenUsed="1" w:qFormat="1"/>
@@ -1726,9 +1771,6 @@
     <w:lsdException w:name="List Table 5 Dark Accent 6" w:uiPriority="50"/>
     <w:lsdException w:name="List Table 6 Colorful Accent 6" w:uiPriority="51"/>
     <w:lsdException w:name="List Table 7 Colorful Accent 6" w:uiPriority="52"/>
-    <w:lsdException w:name="Mention" w:semiHidden="1" w:unhideWhenUsed="1"/>
-    <w:lsdException w:name="Smart Hyperlink" w:semiHidden="1" w:unhideWhenUsed="1"/>
-    <w:lsdException w:name="Hashtag" w:semiHidden="1" w:unhideWhenUsed="1"/>
   </w:latentStyles>
   <w:style w:type="paragraph" w:default="1" w:styleId="Normal">
     <w:name w:val="Normal"/>
